--- a/Báo cáo LSTM cho Dự Báo Giá Cổ Phiếu Tesla.docx
+++ b/Báo cáo LSTM cho Dự Báo Giá Cổ Phiếu Tesla.docx
@@ -2034,889 +2034,15 @@
     </w:p>
     <w:p>
       <w:pPr>
-        <w:numPr>
-          <w:ilvl w:val="0"/>
-          <w:numId w:val="3"/>
-        </w:numPr>
-      </w:pPr>
-      <w:r>
-        <w:rPr>
-          <w:b/>
-          <w:bCs/>
-        </w:rPr>
-        <w:t xml:space="preserve">Đạt </w:t>
-      </w:r>
-      <w:proofErr w:type="spellStart"/>
-      <w:r>
-        <w:rPr>
-          <w:b/>
-          <w:bCs/>
-        </w:rPr>
-        <w:t>tiêu</w:t>
-      </w:r>
-      <w:proofErr w:type="spellEnd"/>
-      <w:r>
-        <w:rPr>
-          <w:b/>
-          <w:bCs/>
-        </w:rPr>
-        <w:t xml:space="preserve"> </w:t>
-      </w:r>
-      <w:proofErr w:type="spellStart"/>
-      <w:r>
-        <w:rPr>
-          <w:b/>
-          <w:bCs/>
-        </w:rPr>
-        <w:t>chí</w:t>
-      </w:r>
-      <w:proofErr w:type="spellEnd"/>
-      <w:r>
-        <w:rPr>
-          <w:b/>
-          <w:bCs/>
-        </w:rPr>
-        <w:t xml:space="preserve"> </w:t>
-      </w:r>
-      <w:proofErr w:type="spellStart"/>
-      <w:r>
-        <w:rPr>
-          <w:b/>
-          <w:bCs/>
-        </w:rPr>
-        <w:t>hiệu</w:t>
-      </w:r>
-      <w:proofErr w:type="spellEnd"/>
-      <w:r>
-        <w:rPr>
-          <w:b/>
-          <w:bCs/>
-        </w:rPr>
-        <w:t xml:space="preserve"> </w:t>
-      </w:r>
-      <w:proofErr w:type="spellStart"/>
-      <w:r>
-        <w:rPr>
-          <w:b/>
-          <w:bCs/>
-        </w:rPr>
-        <w:t>suất</w:t>
-      </w:r>
-      <w:proofErr w:type="spellEnd"/>
-      <w:r>
-        <w:t xml:space="preserve">: </w:t>
-      </w:r>
-      <w:proofErr w:type="spellStart"/>
-      <w:r>
-        <w:t>Mô</w:t>
-      </w:r>
-      <w:proofErr w:type="spellEnd"/>
-      <w:r>
-        <w:t xml:space="preserve"> </w:t>
-      </w:r>
-      <w:proofErr w:type="spellStart"/>
-      <w:r>
-        <w:t>hình</w:t>
-      </w:r>
-      <w:proofErr w:type="spellEnd"/>
-      <w:r>
-        <w:t xml:space="preserve"> </w:t>
-      </w:r>
-      <w:proofErr w:type="spellStart"/>
-      <w:r>
-        <w:t>cần</w:t>
-      </w:r>
-      <w:proofErr w:type="spellEnd"/>
-      <w:r>
-        <w:t xml:space="preserve"> </w:t>
-      </w:r>
-      <w:proofErr w:type="spellStart"/>
-      <w:r>
-        <w:t>có</w:t>
-      </w:r>
-      <w:proofErr w:type="spellEnd"/>
-      <w:r>
-        <w:t xml:space="preserve"> </w:t>
-      </w:r>
-      <w:proofErr w:type="spellStart"/>
-      <w:r>
-        <w:t>giá</w:t>
-      </w:r>
-      <w:proofErr w:type="spellEnd"/>
-      <w:r>
-        <w:t xml:space="preserve"> </w:t>
-      </w:r>
-      <w:proofErr w:type="spellStart"/>
-      <w:r>
-        <w:t>trị</w:t>
-      </w:r>
-      <w:proofErr w:type="spellEnd"/>
-      <w:r>
-        <w:t xml:space="preserve"> RMSE </w:t>
-      </w:r>
-      <w:proofErr w:type="spellStart"/>
-      <w:r>
-        <w:t>và</w:t>
-      </w:r>
-      <w:proofErr w:type="spellEnd"/>
-      <w:r>
-        <w:t xml:space="preserve"> MAPE </w:t>
-      </w:r>
-      <w:proofErr w:type="spellStart"/>
-      <w:r>
-        <w:t>đủ</w:t>
-      </w:r>
-      <w:proofErr w:type="spellEnd"/>
-      <w:r>
-        <w:t xml:space="preserve"> </w:t>
-      </w:r>
-      <w:proofErr w:type="spellStart"/>
-      <w:r>
-        <w:t>thấp</w:t>
-      </w:r>
-      <w:proofErr w:type="spellEnd"/>
-      <w:r>
-        <w:t xml:space="preserve"> </w:t>
-      </w:r>
-      <w:proofErr w:type="spellStart"/>
-      <w:r>
-        <w:t>trên</w:t>
-      </w:r>
-      <w:proofErr w:type="spellEnd"/>
-      <w:r>
-        <w:t xml:space="preserve"> </w:t>
-      </w:r>
-      <w:proofErr w:type="spellStart"/>
-      <w:r>
-        <w:t>tập</w:t>
-      </w:r>
-      <w:proofErr w:type="spellEnd"/>
-      <w:r>
-        <w:t xml:space="preserve"> </w:t>
-      </w:r>
-      <w:proofErr w:type="spellStart"/>
-      <w:r>
-        <w:t>kiểm</w:t>
-      </w:r>
-      <w:proofErr w:type="spellEnd"/>
-      <w:r>
-        <w:t xml:space="preserve"> </w:t>
-      </w:r>
-      <w:proofErr w:type="spellStart"/>
-      <w:r>
-        <w:t>tra</w:t>
-      </w:r>
-      <w:proofErr w:type="spellEnd"/>
-      <w:r>
-        <w:t xml:space="preserve"> (</w:t>
-      </w:r>
-      <w:proofErr w:type="spellStart"/>
-      <w:r>
-        <w:t>thường</w:t>
-      </w:r>
-      <w:proofErr w:type="spellEnd"/>
-      <w:r>
-        <w:t xml:space="preserve"> </w:t>
-      </w:r>
-      <w:proofErr w:type="spellStart"/>
-      <w:r>
-        <w:t>là</w:t>
-      </w:r>
-      <w:proofErr w:type="spellEnd"/>
-      <w:r>
-        <w:t xml:space="preserve"> &lt; </w:t>
-      </w:r>
-      <w:r>
-        <w:t>10</w:t>
-      </w:r>
-      <w:r>
-        <w:t xml:space="preserve">% </w:t>
-      </w:r>
-      <w:proofErr w:type="spellStart"/>
-      <w:r>
-        <w:t>cho</w:t>
-      </w:r>
-      <w:proofErr w:type="spellEnd"/>
-      <w:r>
-        <w:t xml:space="preserve"> MAPE </w:t>
-      </w:r>
-      <w:proofErr w:type="spellStart"/>
-      <w:r>
-        <w:t>được</w:t>
-      </w:r>
-      <w:proofErr w:type="spellEnd"/>
-      <w:r>
-        <w:t xml:space="preserve"> </w:t>
-      </w:r>
-      <w:proofErr w:type="spellStart"/>
-      <w:r>
-        <w:t>coi</w:t>
-      </w:r>
-      <w:proofErr w:type="spellEnd"/>
-      <w:r>
-        <w:t xml:space="preserve"> </w:t>
-      </w:r>
-      <w:proofErr w:type="spellStart"/>
-      <w:r>
-        <w:t>là</w:t>
-      </w:r>
-      <w:proofErr w:type="spellEnd"/>
-      <w:r>
-        <w:t xml:space="preserve"> </w:t>
-      </w:r>
-      <w:proofErr w:type="spellStart"/>
-      <w:r>
-        <w:t>tốt</w:t>
-      </w:r>
-      <w:proofErr w:type="spellEnd"/>
-      <w:r>
-        <w:t>).</w:t>
-      </w:r>
-      <w:r>
-        <w:t xml:space="preserve"> </w:t>
-      </w:r>
-      <w:r>
-        <w:br/>
-      </w:r>
-      <w:r>
-        <w:t>Test RMSE: 15.6</w:t>
-      </w:r>
-      <w:r>
-        <w:t>0%</w:t>
-      </w:r>
-      <w:r>
-        <w:br/>
-      </w:r>
-      <w:r>
-        <w:t>Test MAPE: 5.32%</w:t>
-      </w:r>
-      <w:r>
-        <w:br/>
-      </w:r>
-      <w:r>
-        <w:t>Test MAE: 11.08</w:t>
-      </w:r>
-    </w:p>
-    <w:p>
-      <w:pPr>
-        <w:numPr>
-          <w:ilvl w:val="0"/>
-          <w:numId w:val="3"/>
-        </w:numPr>
-      </w:pPr>
-      <w:proofErr w:type="spellStart"/>
-      <w:r>
-        <w:rPr>
-          <w:b/>
-          <w:bCs/>
-        </w:rPr>
-        <w:t>Đường</w:t>
-      </w:r>
-      <w:proofErr w:type="spellEnd"/>
-      <w:r>
-        <w:rPr>
-          <w:b/>
-          <w:bCs/>
-        </w:rPr>
-        <w:t xml:space="preserve"> </w:t>
-      </w:r>
-      <w:proofErr w:type="spellStart"/>
-      <w:r>
-        <w:rPr>
-          <w:b/>
-          <w:bCs/>
-        </w:rPr>
-        <w:t>dự</w:t>
-      </w:r>
-      <w:proofErr w:type="spellEnd"/>
-      <w:r>
-        <w:rPr>
-          <w:b/>
-          <w:bCs/>
-        </w:rPr>
-        <w:t xml:space="preserve"> </w:t>
-      </w:r>
-      <w:proofErr w:type="spellStart"/>
-      <w:r>
-        <w:rPr>
-          <w:b/>
-          <w:bCs/>
-        </w:rPr>
-        <w:t>báo</w:t>
-      </w:r>
-      <w:proofErr w:type="spellEnd"/>
-      <w:r>
-        <w:rPr>
-          <w:b/>
-          <w:bCs/>
-        </w:rPr>
-        <w:t xml:space="preserve"> </w:t>
-      </w:r>
-      <w:proofErr w:type="spellStart"/>
-      <w:r>
-        <w:rPr>
-          <w:b/>
-          <w:bCs/>
-        </w:rPr>
-        <w:t>hợp</w:t>
-      </w:r>
-      <w:proofErr w:type="spellEnd"/>
-      <w:r>
-        <w:rPr>
-          <w:b/>
-          <w:bCs/>
-        </w:rPr>
-        <w:t xml:space="preserve"> </w:t>
-      </w:r>
-      <w:proofErr w:type="spellStart"/>
-      <w:r>
-        <w:rPr>
-          <w:b/>
-          <w:bCs/>
-        </w:rPr>
-        <w:t>lý</w:t>
-      </w:r>
-      <w:proofErr w:type="spellEnd"/>
-      <w:r>
-        <w:t xml:space="preserve">: </w:t>
-      </w:r>
-      <w:proofErr w:type="spellStart"/>
-      <w:r>
-        <w:t>Kiểm</w:t>
-      </w:r>
-      <w:proofErr w:type="spellEnd"/>
-      <w:r>
-        <w:t xml:space="preserve"> </w:t>
-      </w:r>
-      <w:proofErr w:type="spellStart"/>
-      <w:r>
-        <w:t>tra</w:t>
-      </w:r>
-      <w:proofErr w:type="spellEnd"/>
-      <w:r>
-        <w:t xml:space="preserve"> </w:t>
-      </w:r>
-      <w:proofErr w:type="spellStart"/>
-      <w:r>
-        <w:t>đồ</w:t>
-      </w:r>
-      <w:proofErr w:type="spellEnd"/>
-      <w:r>
-        <w:t xml:space="preserve"> </w:t>
-      </w:r>
-      <w:proofErr w:type="spellStart"/>
-      <w:r>
-        <w:t>thị</w:t>
-      </w:r>
-      <w:proofErr w:type="spellEnd"/>
-      <w:r>
-        <w:t xml:space="preserve"> </w:t>
-      </w:r>
-      <w:proofErr w:type="spellStart"/>
-      <w:r>
-        <w:t>của</w:t>
-      </w:r>
-      <w:proofErr w:type="spellEnd"/>
-      <w:r>
-        <w:t xml:space="preserve"> </w:t>
-      </w:r>
-      <w:proofErr w:type="spellStart"/>
-      <w:r>
-        <w:t>dữ</w:t>
-      </w:r>
-      <w:proofErr w:type="spellEnd"/>
-      <w:r>
-        <w:t xml:space="preserve"> </w:t>
-      </w:r>
-      <w:proofErr w:type="spellStart"/>
-      <w:r>
-        <w:t>liệu</w:t>
-      </w:r>
-      <w:proofErr w:type="spellEnd"/>
-      <w:r>
-        <w:t xml:space="preserve"> </w:t>
-      </w:r>
-      <w:proofErr w:type="spellStart"/>
-      <w:r>
-        <w:t>thực</w:t>
-      </w:r>
-      <w:proofErr w:type="spellEnd"/>
-      <w:r>
-        <w:t xml:space="preserve"> </w:t>
-      </w:r>
-      <w:proofErr w:type="spellStart"/>
-      <w:r>
-        <w:t>tế</w:t>
-      </w:r>
-      <w:proofErr w:type="spellEnd"/>
-      <w:r>
-        <w:t xml:space="preserve"> so </w:t>
-      </w:r>
-      <w:proofErr w:type="spellStart"/>
-      <w:r>
-        <w:t>với</w:t>
-      </w:r>
-      <w:proofErr w:type="spellEnd"/>
-      <w:r>
-        <w:t xml:space="preserve"> </w:t>
-      </w:r>
-      <w:proofErr w:type="spellStart"/>
-      <w:r>
-        <w:t>dự</w:t>
-      </w:r>
-      <w:proofErr w:type="spellEnd"/>
-      <w:r>
-        <w:t xml:space="preserve"> </w:t>
-      </w:r>
-      <w:proofErr w:type="spellStart"/>
-      <w:r>
-        <w:t>báo</w:t>
-      </w:r>
-      <w:proofErr w:type="spellEnd"/>
-      <w:r>
-        <w:t xml:space="preserve"> </w:t>
-      </w:r>
-      <w:proofErr w:type="spellStart"/>
-      <w:r>
-        <w:t>để</w:t>
-      </w:r>
-      <w:proofErr w:type="spellEnd"/>
-      <w:r>
-        <w:t xml:space="preserve"> </w:t>
-      </w:r>
-      <w:proofErr w:type="spellStart"/>
-      <w:r>
-        <w:t>đảm</w:t>
-      </w:r>
-      <w:proofErr w:type="spellEnd"/>
-      <w:r>
-        <w:t xml:space="preserve"> </w:t>
-      </w:r>
-      <w:proofErr w:type="spellStart"/>
-      <w:r>
-        <w:t>bảo</w:t>
-      </w:r>
-      <w:proofErr w:type="spellEnd"/>
-      <w:r>
-        <w:t xml:space="preserve"> </w:t>
-      </w:r>
-      <w:proofErr w:type="spellStart"/>
-      <w:r>
-        <w:t>rằng</w:t>
-      </w:r>
-      <w:proofErr w:type="spellEnd"/>
-      <w:r>
-        <w:t xml:space="preserve"> </w:t>
-      </w:r>
-      <w:proofErr w:type="spellStart"/>
-      <w:r>
-        <w:t>mô</w:t>
-      </w:r>
-      <w:proofErr w:type="spellEnd"/>
-      <w:r>
-        <w:t xml:space="preserve"> </w:t>
-      </w:r>
-      <w:proofErr w:type="spellStart"/>
-      <w:r>
-        <w:t>hình</w:t>
-      </w:r>
-      <w:proofErr w:type="spellEnd"/>
-      <w:r>
-        <w:t xml:space="preserve"> </w:t>
-      </w:r>
-      <w:proofErr w:type="spellStart"/>
-      <w:r>
-        <w:t>không</w:t>
-      </w:r>
-      <w:proofErr w:type="spellEnd"/>
-      <w:r>
-        <w:t xml:space="preserve"> </w:t>
-      </w:r>
-      <w:proofErr w:type="spellStart"/>
-      <w:r>
-        <w:t>quá</w:t>
-      </w:r>
-      <w:proofErr w:type="spellEnd"/>
-      <w:r>
-        <w:t xml:space="preserve"> </w:t>
-      </w:r>
-      <w:proofErr w:type="spellStart"/>
-      <w:r>
-        <w:t>khớp</w:t>
-      </w:r>
-      <w:proofErr w:type="spellEnd"/>
-      <w:r>
-        <w:t xml:space="preserve"> (overfitting) </w:t>
-      </w:r>
-      <w:proofErr w:type="spellStart"/>
-      <w:r>
-        <w:t>hoặc</w:t>
-      </w:r>
-      <w:proofErr w:type="spellEnd"/>
-      <w:r>
-        <w:t xml:space="preserve"> </w:t>
-      </w:r>
-      <w:proofErr w:type="spellStart"/>
-      <w:r>
-        <w:t>chưa</w:t>
-      </w:r>
-      <w:proofErr w:type="spellEnd"/>
-      <w:r>
-        <w:t xml:space="preserve"> </w:t>
-      </w:r>
-      <w:proofErr w:type="spellStart"/>
-      <w:r>
-        <w:t>khớp</w:t>
-      </w:r>
-      <w:proofErr w:type="spellEnd"/>
-      <w:r>
-        <w:t xml:space="preserve"> (underfitting).</w:t>
-      </w:r>
-    </w:p>
-    <w:p>
-      <w:pPr>
-        <w:numPr>
-          <w:ilvl w:val="0"/>
-          <w:numId w:val="3"/>
-        </w:numPr>
-      </w:pPr>
-      <w:proofErr w:type="spellStart"/>
-      <w:r>
-        <w:rPr>
-          <w:b/>
-          <w:bCs/>
-        </w:rPr>
-        <w:t>Phân</w:t>
-      </w:r>
-      <w:proofErr w:type="spellEnd"/>
-      <w:r>
-        <w:rPr>
-          <w:b/>
-          <w:bCs/>
-        </w:rPr>
-        <w:t xml:space="preserve"> </w:t>
-      </w:r>
-      <w:proofErr w:type="spellStart"/>
-      <w:r>
-        <w:rPr>
-          <w:b/>
-          <w:bCs/>
-        </w:rPr>
-        <w:t>tích</w:t>
-      </w:r>
-      <w:proofErr w:type="spellEnd"/>
-      <w:r>
-        <w:rPr>
-          <w:b/>
-          <w:bCs/>
-        </w:rPr>
-        <w:t xml:space="preserve"> </w:t>
-      </w:r>
-      <w:proofErr w:type="spellStart"/>
-      <w:r>
-        <w:rPr>
-          <w:b/>
-          <w:bCs/>
-        </w:rPr>
-        <w:t>dư</w:t>
-      </w:r>
-      <w:proofErr w:type="spellEnd"/>
-      <w:r>
-        <w:rPr>
-          <w:b/>
-          <w:bCs/>
-        </w:rPr>
-        <w:t xml:space="preserve"> </w:t>
-      </w:r>
-      <w:proofErr w:type="spellStart"/>
-      <w:r>
-        <w:rPr>
-          <w:b/>
-          <w:bCs/>
-        </w:rPr>
-        <w:t>thừa</w:t>
-      </w:r>
-      <w:proofErr w:type="spellEnd"/>
-      <w:r>
-        <w:rPr>
-          <w:b/>
-          <w:bCs/>
-        </w:rPr>
-        <w:t xml:space="preserve"> (Residual Analysis)</w:t>
-      </w:r>
-      <w:r>
-        <w:t xml:space="preserve">: </w:t>
-      </w:r>
-      <w:proofErr w:type="spellStart"/>
-      <w:r>
-        <w:t>Dùng</w:t>
-      </w:r>
-      <w:proofErr w:type="spellEnd"/>
-      <w:r>
-        <w:t xml:space="preserve"> </w:t>
-      </w:r>
-      <w:proofErr w:type="spellStart"/>
-      <w:r>
-        <w:t>phân</w:t>
-      </w:r>
-      <w:proofErr w:type="spellEnd"/>
-      <w:r>
-        <w:t xml:space="preserve"> </w:t>
-      </w:r>
-      <w:proofErr w:type="spellStart"/>
-      <w:r>
-        <w:t>tích</w:t>
-      </w:r>
-      <w:proofErr w:type="spellEnd"/>
-      <w:r>
-        <w:t xml:space="preserve"> </w:t>
-      </w:r>
-      <w:proofErr w:type="spellStart"/>
-      <w:r>
-        <w:t>dư</w:t>
-      </w:r>
-      <w:proofErr w:type="spellEnd"/>
-      <w:r>
-        <w:t xml:space="preserve"> </w:t>
-      </w:r>
-      <w:proofErr w:type="spellStart"/>
-      <w:r>
-        <w:t>thừa</w:t>
-      </w:r>
-      <w:proofErr w:type="spellEnd"/>
-      <w:r>
-        <w:t xml:space="preserve"> </w:t>
-      </w:r>
-      <w:proofErr w:type="spellStart"/>
-      <w:r>
-        <w:t>để</w:t>
-      </w:r>
-      <w:proofErr w:type="spellEnd"/>
-      <w:r>
-        <w:t xml:space="preserve"> </w:t>
-      </w:r>
-      <w:proofErr w:type="spellStart"/>
-      <w:r>
-        <w:t>kiểm</w:t>
-      </w:r>
-      <w:proofErr w:type="spellEnd"/>
-      <w:r>
-        <w:t xml:space="preserve"> </w:t>
-      </w:r>
-      <w:proofErr w:type="spellStart"/>
-      <w:r>
-        <w:t>tra</w:t>
-      </w:r>
-      <w:proofErr w:type="spellEnd"/>
-      <w:r>
-        <w:t xml:space="preserve"> </w:t>
-      </w:r>
-      <w:proofErr w:type="spellStart"/>
-      <w:r>
-        <w:t>xem</w:t>
-      </w:r>
-      <w:proofErr w:type="spellEnd"/>
-      <w:r>
-        <w:t xml:space="preserve"> </w:t>
-      </w:r>
-      <w:proofErr w:type="spellStart"/>
-      <w:r>
-        <w:t>liệu</w:t>
-      </w:r>
-      <w:proofErr w:type="spellEnd"/>
-      <w:r>
-        <w:t xml:space="preserve"> </w:t>
-      </w:r>
-      <w:proofErr w:type="spellStart"/>
-      <w:r>
-        <w:t>các</w:t>
-      </w:r>
-      <w:proofErr w:type="spellEnd"/>
-      <w:r>
-        <w:t xml:space="preserve"> </w:t>
-      </w:r>
-      <w:proofErr w:type="spellStart"/>
-      <w:r>
-        <w:t>sai</w:t>
-      </w:r>
-      <w:proofErr w:type="spellEnd"/>
-      <w:r>
-        <w:t xml:space="preserve"> </w:t>
-      </w:r>
-      <w:proofErr w:type="spellStart"/>
-      <w:r>
-        <w:t>số</w:t>
-      </w:r>
-      <w:proofErr w:type="spellEnd"/>
-      <w:r>
-        <w:t xml:space="preserve"> </w:t>
-      </w:r>
-      <w:proofErr w:type="spellStart"/>
-      <w:r>
-        <w:t>có</w:t>
-      </w:r>
-      <w:proofErr w:type="spellEnd"/>
-      <w:r>
-        <w:t xml:space="preserve"> </w:t>
-      </w:r>
-      <w:proofErr w:type="spellStart"/>
-      <w:r>
-        <w:t>phân</w:t>
-      </w:r>
-      <w:proofErr w:type="spellEnd"/>
-      <w:r>
-        <w:t xml:space="preserve"> </w:t>
-      </w:r>
-      <w:proofErr w:type="spellStart"/>
-      <w:r>
-        <w:t>phối</w:t>
-      </w:r>
-      <w:proofErr w:type="spellEnd"/>
-      <w:r>
-        <w:t xml:space="preserve"> </w:t>
-      </w:r>
-      <w:proofErr w:type="spellStart"/>
-      <w:r>
-        <w:t>ngẫu</w:t>
-      </w:r>
-      <w:proofErr w:type="spellEnd"/>
-      <w:r>
-        <w:t xml:space="preserve"> </w:t>
-      </w:r>
-      <w:proofErr w:type="spellStart"/>
-      <w:r>
-        <w:t>nhiên</w:t>
-      </w:r>
-      <w:proofErr w:type="spellEnd"/>
-      <w:r>
-        <w:t xml:space="preserve"> </w:t>
-      </w:r>
-      <w:proofErr w:type="spellStart"/>
-      <w:r>
-        <w:t>và</w:t>
-      </w:r>
-      <w:proofErr w:type="spellEnd"/>
-      <w:r>
-        <w:t xml:space="preserve"> </w:t>
-      </w:r>
-      <w:proofErr w:type="spellStart"/>
-      <w:r>
-        <w:t>không</w:t>
-      </w:r>
-      <w:proofErr w:type="spellEnd"/>
-      <w:r>
-        <w:t xml:space="preserve"> </w:t>
-      </w:r>
-      <w:proofErr w:type="spellStart"/>
-      <w:r>
-        <w:t>còn</w:t>
-      </w:r>
-      <w:proofErr w:type="spellEnd"/>
-      <w:r>
-        <w:t xml:space="preserve"> </w:t>
-      </w:r>
-      <w:proofErr w:type="spellStart"/>
-      <w:r>
-        <w:t>mô</w:t>
-      </w:r>
-      <w:proofErr w:type="spellEnd"/>
-      <w:r>
-        <w:t xml:space="preserve"> </w:t>
-      </w:r>
-      <w:proofErr w:type="spellStart"/>
-      <w:r>
-        <w:t>hình</w:t>
-      </w:r>
-      <w:proofErr w:type="spellEnd"/>
-      <w:r>
-        <w:t xml:space="preserve"> </w:t>
-      </w:r>
-      <w:proofErr w:type="spellStart"/>
-      <w:r>
-        <w:t>nào</w:t>
-      </w:r>
-      <w:proofErr w:type="spellEnd"/>
-      <w:r>
-        <w:t xml:space="preserve"> </w:t>
-      </w:r>
-      <w:proofErr w:type="spellStart"/>
-      <w:r>
-        <w:t>khác</w:t>
-      </w:r>
-      <w:proofErr w:type="spellEnd"/>
-      <w:r>
-        <w:t xml:space="preserve"> </w:t>
-      </w:r>
-      <w:proofErr w:type="spellStart"/>
-      <w:r>
-        <w:t>có</w:t>
-      </w:r>
-      <w:proofErr w:type="spellEnd"/>
-      <w:r>
-        <w:t xml:space="preserve"> </w:t>
-      </w:r>
-      <w:proofErr w:type="spellStart"/>
-      <w:r>
-        <w:t>thể</w:t>
-      </w:r>
-      <w:proofErr w:type="spellEnd"/>
-      <w:r>
-        <w:t xml:space="preserve"> </w:t>
-      </w:r>
-      <w:proofErr w:type="spellStart"/>
-      <w:r>
-        <w:t>dự</w:t>
-      </w:r>
-      <w:proofErr w:type="spellEnd"/>
-      <w:r>
-        <w:t xml:space="preserve"> </w:t>
-      </w:r>
-      <w:proofErr w:type="spellStart"/>
-      <w:r>
-        <w:t>đoán</w:t>
-      </w:r>
-      <w:proofErr w:type="spellEnd"/>
-      <w:r>
-        <w:t xml:space="preserve"> </w:t>
-      </w:r>
-      <w:proofErr w:type="spellStart"/>
-      <w:r>
-        <w:t>được</w:t>
-      </w:r>
-      <w:proofErr w:type="spellEnd"/>
-      <w:r>
-        <w:t xml:space="preserve"> </w:t>
-      </w:r>
-      <w:proofErr w:type="spellStart"/>
-      <w:r>
-        <w:t>sai</w:t>
-      </w:r>
-      <w:proofErr w:type="spellEnd"/>
-      <w:r>
-        <w:t xml:space="preserve"> </w:t>
-      </w:r>
-      <w:proofErr w:type="spellStart"/>
-      <w:r>
-        <w:t>số</w:t>
-      </w:r>
-      <w:proofErr w:type="spellEnd"/>
-      <w:r>
-        <w:t xml:space="preserve"> </w:t>
-      </w:r>
-      <w:proofErr w:type="spellStart"/>
-      <w:r>
-        <w:t>đó</w:t>
-      </w:r>
-      <w:proofErr w:type="spellEnd"/>
-      <w:r>
-        <w:t>.</w:t>
-      </w:r>
-    </w:p>
-    <w:p>
-      <w:pPr>
         <w:ind w:left="720"/>
-      </w:pPr>
-      <w:r>
+        <w:rPr>
+          <w:noProof/>
+        </w:rPr>
+      </w:pPr>
+      <w:r>
+        <w:rPr>
+          <w:noProof/>
+        </w:rPr>
         <w:lastRenderedPageBreak/>
         <w:drawing>
           <wp:inline distT="0" distB="0" distL="0" distR="0" wp14:anchorId="44AE9FEA" wp14:editId="3DDC67AE">
@@ -2961,6 +2087,9 @@
         <w:t xml:space="preserve"> </w:t>
       </w:r>
       <w:r>
+        <w:rPr>
+          <w:noProof/>
+        </w:rPr>
         <w:lastRenderedPageBreak/>
         <w:drawing>
           <wp:inline distT="0" distB="0" distL="0" distR="0" wp14:anchorId="6EF4CC6D" wp14:editId="5D3A03C4">
@@ -3000,6 +2129,190 @@
       </w:r>
     </w:p>
     <w:p>
+      <w:pPr>
+        <w:rPr>
+          <w:b/>
+          <w:bCs/>
+        </w:rPr>
+      </w:pPr>
+      <w:r>
+        <w:rPr>
+          <w:b/>
+          <w:bCs/>
+        </w:rPr>
+        <w:t>Residual Analysis</w:t>
+      </w:r>
+    </w:p>
+    <w:p>
+      <w:pPr>
+        <w:rPr>
+          <w:b/>
+          <w:bCs/>
+        </w:rPr>
+      </w:pPr>
+      <w:r>
+        <w:rPr>
+          <w:b/>
+          <w:bCs/>
+        </w:rPr>
+        <w:t>Key Observations:</w:t>
+      </w:r>
+    </w:p>
+    <w:p>
+      <w:pPr>
+        <w:numPr>
+          <w:ilvl w:val="0"/>
+          <w:numId w:val="12"/>
+        </w:numPr>
+      </w:pPr>
+      <w:r>
+        <w:rPr>
+          <w:b/>
+          <w:bCs/>
+        </w:rPr>
+        <w:lastRenderedPageBreak/>
+        <w:t>Residual Plot</w:t>
+      </w:r>
+      <w:r>
+        <w:t>:</w:t>
+      </w:r>
+    </w:p>
+    <w:p>
+      <w:pPr>
+        <w:numPr>
+          <w:ilvl w:val="1"/>
+          <w:numId w:val="12"/>
+        </w:numPr>
+      </w:pPr>
+      <w:r>
+        <w:t>Residuals fluctuate randomly around the zero line, indicating no systematic pattern or trends remaining in the data.</w:t>
+      </w:r>
+    </w:p>
+    <w:p>
+      <w:pPr>
+        <w:numPr>
+          <w:ilvl w:val="1"/>
+          <w:numId w:val="12"/>
+        </w:numPr>
+      </w:pPr>
+      <w:r>
+        <w:t>This randomness suggests that the model has captured the underlying structure of the data effectively, leaving only noise.</w:t>
+      </w:r>
+    </w:p>
+    <w:p>
+      <w:pPr>
+        <w:numPr>
+          <w:ilvl w:val="0"/>
+          <w:numId w:val="12"/>
+        </w:numPr>
+      </w:pPr>
+      <w:r>
+        <w:rPr>
+          <w:b/>
+          <w:bCs/>
+        </w:rPr>
+        <w:t>Residual Distribution</w:t>
+      </w:r>
+      <w:r>
+        <w:t>:</w:t>
+      </w:r>
+    </w:p>
+    <w:p>
+      <w:pPr>
+        <w:numPr>
+          <w:ilvl w:val="1"/>
+          <w:numId w:val="12"/>
+        </w:numPr>
+      </w:pPr>
+      <w:r>
+        <w:t>The histogram of residuals approximates a normal distribution, with minor outliers on the tails.</w:t>
+      </w:r>
+    </w:p>
+    <w:p>
+      <w:pPr>
+        <w:numPr>
+          <w:ilvl w:val="1"/>
+          <w:numId w:val="12"/>
+        </w:numPr>
+      </w:pPr>
+      <w:r>
+        <w:t xml:space="preserve">The </w:t>
+      </w:r>
+      <w:proofErr w:type="gramStart"/>
+      <w:r>
+        <w:t>near-normality</w:t>
+      </w:r>
+      <w:proofErr w:type="gramEnd"/>
+      <w:r>
+        <w:t xml:space="preserve"> of residuals indicates that the model assumptions are reasonably satisfied.</w:t>
+      </w:r>
+    </w:p>
+    <w:p>
+      <w:pPr>
+        <w:numPr>
+          <w:ilvl w:val="0"/>
+          <w:numId w:val="12"/>
+        </w:numPr>
+      </w:pPr>
+      <w:r>
+        <w:rPr>
+          <w:b/>
+          <w:bCs/>
+        </w:rPr>
+        <w:t>ACF and PACF of Residuals</w:t>
+      </w:r>
+      <w:r>
+        <w:t>:</w:t>
+      </w:r>
+    </w:p>
+    <w:p>
+      <w:pPr>
+        <w:numPr>
+          <w:ilvl w:val="1"/>
+          <w:numId w:val="12"/>
+        </w:numPr>
+      </w:pPr>
+      <w:r>
+        <w:t>The ACF and PACF plots show that most values lie within the confidence intervals, suggesting no significant autocorrelations in the residuals.</w:t>
+      </w:r>
+    </w:p>
+    <w:p>
+      <w:pPr>
+        <w:numPr>
+          <w:ilvl w:val="1"/>
+          <w:numId w:val="12"/>
+        </w:numPr>
+      </w:pPr>
+      <w:r>
+        <w:t>This confirms that the residuals are independent and uncorrelated, meeting the key requirements for model validity.</w:t>
+      </w:r>
+    </w:p>
+    <w:p>
+      <w:pPr>
+        <w:rPr>
+          <w:b/>
+          <w:bCs/>
+        </w:rPr>
+      </w:pPr>
+      <w:r>
+        <w:rPr>
+          <w:b/>
+          <w:bCs/>
+        </w:rPr>
+        <w:t>Conclusion:</w:t>
+      </w:r>
+    </w:p>
+    <w:p>
+      <w:r>
+        <w:t>The residual analysis validates the suitability of the model. The residuals are random, normally distributed, and show no significant autocorrelation, ensuring that the model has accounted for all systematic patterns in the data.</w:t>
+      </w:r>
+    </w:p>
+    <w:p>
+      <w:pPr>
+        <w:ind w:left="720"/>
+      </w:pPr>
+    </w:p>
+    <w:p>
       <w:r>
         <w:rPr>
           <w:b/>
@@ -3362,6 +2675,15 @@
       <w:r>
         <w:t xml:space="preserve"> batch size.</w:t>
       </w:r>
+      <w:r>
+        <w:t xml:space="preserve"> </w:t>
+      </w:r>
+      <w:r>
+        <w:t>Test MAPE: 5.32%</w:t>
+      </w:r>
+      <w:r>
+        <w:br/>
+      </w:r>
     </w:p>
     <w:p>
       <w:pPr>
@@ -3373,7 +2695,6 @@
           <w:b/>
           <w:bCs/>
         </w:rPr>
-        <w:lastRenderedPageBreak/>
         <w:t>Dùng</w:t>
       </w:r>
       <w:proofErr w:type="spellEnd"/>
@@ -3751,10 +3072,10 @@
     </w:p>
     <w:p>
       <w:pPr>
-        <w:numPr>
-          <w:ilvl w:val="0"/>
-          <w:numId w:val="4"/>
-        </w:numPr>
+        <w:rPr>
+          <w:b/>
+          <w:bCs/>
+        </w:rPr>
       </w:pPr>
       <w:proofErr w:type="spellStart"/>
       <w:r>
@@ -4052,6 +3373,10 @@
         <w:br/>
       </w:r>
       <w:r>
+        <w:rPr>
+          <w:noProof/>
+        </w:rPr>
+        <w:lastRenderedPageBreak/>
         <w:drawing>
           <wp:inline distT="0" distB="0" distL="0" distR="0" wp14:anchorId="056FF9CD" wp14:editId="47B64192">
             <wp:extent cx="5943600" cy="3332480"/>
@@ -4091,44 +3416,205 @@
       <w:r>
         <w:br/>
       </w:r>
+      <w:r>
+        <w:rPr>
+          <w:b/>
+          <w:bCs/>
+        </w:rPr>
+        <w:t>Model Performance on Test Data</w:t>
+      </w:r>
     </w:p>
     <w:p>
-      <w:proofErr w:type="spellStart"/>
-      <w:r>
-        <w:t>Kết</w:t>
-      </w:r>
-      <w:proofErr w:type="spellEnd"/>
-      <w:r>
-        <w:t xml:space="preserve"> </w:t>
-      </w:r>
-      <w:proofErr w:type="spellStart"/>
-      <w:r>
-        <w:t>quả</w:t>
-      </w:r>
-      <w:proofErr w:type="spellEnd"/>
-      <w:r>
-        <w:t xml:space="preserve"> </w:t>
-      </w:r>
-      <w:proofErr w:type="spellStart"/>
-      <w:r>
-        <w:t>mô</w:t>
-      </w:r>
-      <w:proofErr w:type="spellEnd"/>
-      <w:r>
-        <w:t xml:space="preserve"> </w:t>
-      </w:r>
-      <w:proofErr w:type="spellStart"/>
-      <w:r>
-        <w:t>hình</w:t>
-      </w:r>
-      <w:proofErr w:type="spellEnd"/>
-      <w:r>
-        <w:t xml:space="preserve">: </w:t>
+      <w:pPr>
+        <w:rPr>
+          <w:b/>
+          <w:bCs/>
+        </w:rPr>
+      </w:pPr>
+      <w:r>
+        <w:rPr>
+          <w:b/>
+          <w:bCs/>
+        </w:rPr>
+        <w:t>Key Observations:</w:t>
       </w:r>
     </w:p>
     <w:p>
-      <w:r>
-        <w:lastRenderedPageBreak/>
+      <w:pPr>
+        <w:numPr>
+          <w:ilvl w:val="0"/>
+          <w:numId w:val="13"/>
+        </w:numPr>
+      </w:pPr>
+      <w:r>
+        <w:rPr>
+          <w:b/>
+          <w:bCs/>
+        </w:rPr>
+        <w:t>Actual vs. Predicted Values</w:t>
+      </w:r>
+      <w:r>
+        <w:t>:</w:t>
+      </w:r>
+    </w:p>
+    <w:p>
+      <w:pPr>
+        <w:numPr>
+          <w:ilvl w:val="1"/>
+          <w:numId w:val="13"/>
+        </w:numPr>
+      </w:pPr>
+      <w:r>
+        <w:t>The predicted values closely align with the actual test data, indicating a strong predictive ability of the model.</w:t>
+      </w:r>
+    </w:p>
+    <w:p>
+      <w:pPr>
+        <w:numPr>
+          <w:ilvl w:val="1"/>
+          <w:numId w:val="13"/>
+        </w:numPr>
+      </w:pPr>
+      <w:r>
+        <w:t>Deviations between the two curves are minimal, reflecting high model accuracy.</w:t>
+      </w:r>
+    </w:p>
+    <w:p>
+      <w:pPr>
+        <w:numPr>
+          <w:ilvl w:val="0"/>
+          <w:numId w:val="13"/>
+        </w:numPr>
+      </w:pPr>
+      <w:r>
+        <w:rPr>
+          <w:b/>
+          <w:bCs/>
+        </w:rPr>
+        <w:t>Performance Metrics</w:t>
+      </w:r>
+      <w:r>
+        <w:t>:</w:t>
+      </w:r>
+    </w:p>
+    <w:p>
+      <w:pPr>
+        <w:numPr>
+          <w:ilvl w:val="1"/>
+          <w:numId w:val="13"/>
+        </w:numPr>
+      </w:pPr>
+      <w:r>
+        <w:rPr>
+          <w:b/>
+          <w:bCs/>
+        </w:rPr>
+        <w:t>RMSE (Root Mean Squared Error)</w:t>
+      </w:r>
+      <w:r>
+        <w:t>: 14.65, showing low error dispersion between predicted and actual values.</w:t>
+      </w:r>
+    </w:p>
+    <w:p>
+      <w:pPr>
+        <w:numPr>
+          <w:ilvl w:val="1"/>
+          <w:numId w:val="13"/>
+        </w:numPr>
+      </w:pPr>
+      <w:r>
+        <w:rPr>
+          <w:b/>
+          <w:bCs/>
+        </w:rPr>
+        <w:t>MAPE (Mean Absolute Percentage Error)</w:t>
+      </w:r>
+      <w:r>
+        <w:t>: 4.83%, well below the industry standard of 10%, indicating excellent predictive accuracy.</w:t>
+      </w:r>
+    </w:p>
+    <w:p>
+      <w:pPr>
+        <w:numPr>
+          <w:ilvl w:val="1"/>
+          <w:numId w:val="13"/>
+        </w:numPr>
+      </w:pPr>
+      <w:r>
+        <w:rPr>
+          <w:b/>
+          <w:bCs/>
+        </w:rPr>
+        <w:t>MAE (Mean Absolute Error)</w:t>
+      </w:r>
+      <w:r>
+        <w:t>: 11.08, confirming small average deviations in predictions.</w:t>
+      </w:r>
+    </w:p>
+    <w:p>
+      <w:pPr>
+        <w:rPr>
+          <w:b/>
+          <w:bCs/>
+        </w:rPr>
+      </w:pPr>
+      <w:r>
+        <w:rPr>
+          <w:b/>
+          <w:bCs/>
+        </w:rPr>
+        <w:t>Conclusion:</w:t>
+      </w:r>
+    </w:p>
+    <w:p>
+      <w:r>
+        <w:t>The model performs exceptionally well on the test dataset, achieving high predictive accuracy with low error rates. These results demonstrate the reliability of the model for real-world forecasting.</w:t>
+      </w:r>
+    </w:p>
+    <w:p>
+      <w:pPr>
+        <w:ind w:left="720"/>
+      </w:pPr>
+    </w:p>
+    <w:p>
+      <w:proofErr w:type="spellStart"/>
+      <w:r>
+        <w:t>Kết</w:t>
+      </w:r>
+      <w:proofErr w:type="spellEnd"/>
+      <w:r>
+        <w:t xml:space="preserve"> </w:t>
+      </w:r>
+      <w:proofErr w:type="spellStart"/>
+      <w:r>
+        <w:t>quả</w:t>
+      </w:r>
+      <w:proofErr w:type="spellEnd"/>
+      <w:r>
+        <w:t xml:space="preserve"> </w:t>
+      </w:r>
+      <w:proofErr w:type="spellStart"/>
+      <w:r>
+        <w:t>mô</w:t>
+      </w:r>
+      <w:proofErr w:type="spellEnd"/>
+      <w:r>
+        <w:t xml:space="preserve"> </w:t>
+      </w:r>
+      <w:proofErr w:type="spellStart"/>
+      <w:r>
+        <w:t>hình</w:t>
+      </w:r>
+      <w:proofErr w:type="spellEnd"/>
+      <w:r>
+        <w:t xml:space="preserve">: </w:t>
+      </w:r>
+    </w:p>
+    <w:p>
+      <w:r>
+        <w:rPr>
+          <w:noProof/>
+        </w:rPr>
         <w:drawing>
           <wp:inline distT="0" distB="0" distL="0" distR="0" wp14:anchorId="652CF23A" wp14:editId="4F2CD7D4">
             <wp:extent cx="5943600" cy="3085465"/>
@@ -4166,11 +3652,123 @@
         </w:drawing>
       </w:r>
     </w:p>
-    <w:p/>
-    <w:p/>
     <w:p>
-      <w:r>
-        <w:br w:type="page"/>
+      <w:pPr>
+        <w:rPr>
+          <w:b/>
+          <w:bCs/>
+        </w:rPr>
+      </w:pPr>
+      <w:r>
+        <w:rPr>
+          <w:b/>
+          <w:bCs/>
+        </w:rPr>
+        <w:t>Future Predictions</w:t>
+      </w:r>
+    </w:p>
+    <w:p>
+      <w:pPr>
+        <w:rPr>
+          <w:b/>
+          <w:bCs/>
+        </w:rPr>
+      </w:pPr>
+      <w:r>
+        <w:rPr>
+          <w:b/>
+          <w:bCs/>
+        </w:rPr>
+        <w:t>Key Observations:</w:t>
+      </w:r>
+    </w:p>
+    <w:p>
+      <w:pPr>
+        <w:numPr>
+          <w:ilvl w:val="0"/>
+          <w:numId w:val="14"/>
+        </w:numPr>
+      </w:pPr>
+      <w:r>
+        <w:rPr>
+          <w:b/>
+          <w:bCs/>
+        </w:rPr>
+        <w:t>Future Stock Price Trends</w:t>
+      </w:r>
+      <w:r>
+        <w:t>:</w:t>
+      </w:r>
+    </w:p>
+    <w:p>
+      <w:pPr>
+        <w:numPr>
+          <w:ilvl w:val="1"/>
+          <w:numId w:val="14"/>
+        </w:numPr>
+      </w:pPr>
+      <w:r>
+        <w:t>The model forecasts a consistent upward trend in Tesla's stock price over the next 90 days.</w:t>
+      </w:r>
+    </w:p>
+    <w:p>
+      <w:pPr>
+        <w:numPr>
+          <w:ilvl w:val="1"/>
+          <w:numId w:val="14"/>
+        </w:numPr>
+      </w:pPr>
+      <w:r>
+        <w:t>The projected prices align with the broader market trends, suggesting confidence in Tesla's continued performance.</w:t>
+      </w:r>
+    </w:p>
+    <w:p>
+      <w:pPr>
+        <w:numPr>
+          <w:ilvl w:val="0"/>
+          <w:numId w:val="14"/>
+        </w:numPr>
+      </w:pPr>
+      <w:r>
+        <w:rPr>
+          <w:b/>
+          <w:bCs/>
+        </w:rPr>
+        <w:t>Alignment with Historical Patterns</w:t>
+      </w:r>
+      <w:r>
+        <w:t>:</w:t>
+      </w:r>
+    </w:p>
+    <w:p>
+      <w:pPr>
+        <w:numPr>
+          <w:ilvl w:val="1"/>
+          <w:numId w:val="14"/>
+        </w:numPr>
+      </w:pPr>
+      <w:r>
+        <w:t>The predicted future values follow the historical patterns observed in the training and test datasets, reinforcing the model's robustness.</w:t>
+      </w:r>
+    </w:p>
+    <w:p>
+      <w:pPr>
+        <w:rPr>
+          <w:b/>
+          <w:bCs/>
+        </w:rPr>
+      </w:pPr>
+      <w:r>
+        <w:rPr>
+          <w:b/>
+          <w:bCs/>
+        </w:rPr>
+        <w:t>Conclusion:</w:t>
+      </w:r>
+    </w:p>
+    <w:p>
+      <w:r>
+        <w:t>The forecasted results provide actionable insights into Tesla's stock price trajectory. The upward trend reflects market confidence in Tesla, and the forecast can guide investment decisions with a reasonable degree of certainty.</w:t>
       </w:r>
     </w:p>
     <w:p/>
@@ -4485,6 +4083,123 @@
     </w:lvl>
   </w:abstractNum>
   <w:abstractNum w:abstractNumId="2" w15:restartNumberingAfterBreak="0">
+    <w:nsid w:val="11147011"/>
+    <w:multiLevelType w:val="multilevel"/>
+    <w:tmpl w:val="07D86422"/>
+    <w:lvl w:ilvl="0">
+      <w:start w:val="1"/>
+      <w:numFmt w:val="decimal"/>
+      <w:lvlText w:val="%1."/>
+      <w:lvlJc w:val="left"/>
+      <w:pPr>
+        <w:tabs>
+          <w:tab w:val="num" w:pos="720"/>
+        </w:tabs>
+        <w:ind w:left="720" w:hanging="360"/>
+      </w:pPr>
+    </w:lvl>
+    <w:lvl w:ilvl="1">
+      <w:start w:val="1"/>
+      <w:numFmt w:val="bullet"/>
+      <w:lvlText w:val="o"/>
+      <w:lvlJc w:val="left"/>
+      <w:pPr>
+        <w:tabs>
+          <w:tab w:val="num" w:pos="1440"/>
+        </w:tabs>
+        <w:ind w:left="1440" w:hanging="360"/>
+      </w:pPr>
+      <w:rPr>
+        <w:rFonts w:ascii="Courier New" w:hAnsi="Courier New" w:hint="default"/>
+        <w:sz w:val="20"/>
+      </w:rPr>
+    </w:lvl>
+    <w:lvl w:ilvl="2" w:tentative="1">
+      <w:start w:val="1"/>
+      <w:numFmt w:val="decimal"/>
+      <w:lvlText w:val="%3."/>
+      <w:lvlJc w:val="left"/>
+      <w:pPr>
+        <w:tabs>
+          <w:tab w:val="num" w:pos="2160"/>
+        </w:tabs>
+        <w:ind w:left="2160" w:hanging="360"/>
+      </w:pPr>
+    </w:lvl>
+    <w:lvl w:ilvl="3" w:tentative="1">
+      <w:start w:val="1"/>
+      <w:numFmt w:val="decimal"/>
+      <w:lvlText w:val="%4."/>
+      <w:lvlJc w:val="left"/>
+      <w:pPr>
+        <w:tabs>
+          <w:tab w:val="num" w:pos="2880"/>
+        </w:tabs>
+        <w:ind w:left="2880" w:hanging="360"/>
+      </w:pPr>
+    </w:lvl>
+    <w:lvl w:ilvl="4" w:tentative="1">
+      <w:start w:val="1"/>
+      <w:numFmt w:val="decimal"/>
+      <w:lvlText w:val="%5."/>
+      <w:lvlJc w:val="left"/>
+      <w:pPr>
+        <w:tabs>
+          <w:tab w:val="num" w:pos="3600"/>
+        </w:tabs>
+        <w:ind w:left="3600" w:hanging="360"/>
+      </w:pPr>
+    </w:lvl>
+    <w:lvl w:ilvl="5" w:tentative="1">
+      <w:start w:val="1"/>
+      <w:numFmt w:val="decimal"/>
+      <w:lvlText w:val="%6."/>
+      <w:lvlJc w:val="left"/>
+      <w:pPr>
+        <w:tabs>
+          <w:tab w:val="num" w:pos="4320"/>
+        </w:tabs>
+        <w:ind w:left="4320" w:hanging="360"/>
+      </w:pPr>
+    </w:lvl>
+    <w:lvl w:ilvl="6" w:tentative="1">
+      <w:start w:val="1"/>
+      <w:numFmt w:val="decimal"/>
+      <w:lvlText w:val="%7."/>
+      <w:lvlJc w:val="left"/>
+      <w:pPr>
+        <w:tabs>
+          <w:tab w:val="num" w:pos="5040"/>
+        </w:tabs>
+        <w:ind w:left="5040" w:hanging="360"/>
+      </w:pPr>
+    </w:lvl>
+    <w:lvl w:ilvl="7" w:tentative="1">
+      <w:start w:val="1"/>
+      <w:numFmt w:val="decimal"/>
+      <w:lvlText w:val="%8."/>
+      <w:lvlJc w:val="left"/>
+      <w:pPr>
+        <w:tabs>
+          <w:tab w:val="num" w:pos="5760"/>
+        </w:tabs>
+        <w:ind w:left="5760" w:hanging="360"/>
+      </w:pPr>
+    </w:lvl>
+    <w:lvl w:ilvl="8" w:tentative="1">
+      <w:start w:val="1"/>
+      <w:numFmt w:val="decimal"/>
+      <w:lvlText w:val="%9."/>
+      <w:lvlJc w:val="left"/>
+      <w:pPr>
+        <w:tabs>
+          <w:tab w:val="num" w:pos="6480"/>
+        </w:tabs>
+        <w:ind w:left="6480" w:hanging="360"/>
+      </w:pPr>
+    </w:lvl>
+  </w:abstractNum>
+  <w:abstractNum w:abstractNumId="3" w15:restartNumberingAfterBreak="0">
     <w:nsid w:val="1CFA4796"/>
     <w:multiLevelType w:val="multilevel"/>
     <w:tmpl w:val="F5FA040C"/>
@@ -4597,7 +4312,124 @@
       </w:pPr>
     </w:lvl>
   </w:abstractNum>
-  <w:abstractNum w:abstractNumId="3" w15:restartNumberingAfterBreak="0">
+  <w:abstractNum w:abstractNumId="4" w15:restartNumberingAfterBreak="0">
+    <w:nsid w:val="254A4578"/>
+    <w:multiLevelType w:val="multilevel"/>
+    <w:tmpl w:val="A886AF48"/>
+    <w:lvl w:ilvl="0">
+      <w:start w:val="1"/>
+      <w:numFmt w:val="decimal"/>
+      <w:lvlText w:val="%1."/>
+      <w:lvlJc w:val="left"/>
+      <w:pPr>
+        <w:tabs>
+          <w:tab w:val="num" w:pos="720"/>
+        </w:tabs>
+        <w:ind w:left="720" w:hanging="360"/>
+      </w:pPr>
+    </w:lvl>
+    <w:lvl w:ilvl="1">
+      <w:start w:val="1"/>
+      <w:numFmt w:val="bullet"/>
+      <w:lvlText w:val="o"/>
+      <w:lvlJc w:val="left"/>
+      <w:pPr>
+        <w:tabs>
+          <w:tab w:val="num" w:pos="1440"/>
+        </w:tabs>
+        <w:ind w:left="1440" w:hanging="360"/>
+      </w:pPr>
+      <w:rPr>
+        <w:rFonts w:ascii="Courier New" w:hAnsi="Courier New" w:hint="default"/>
+        <w:sz w:val="20"/>
+      </w:rPr>
+    </w:lvl>
+    <w:lvl w:ilvl="2" w:tentative="1">
+      <w:start w:val="1"/>
+      <w:numFmt w:val="decimal"/>
+      <w:lvlText w:val="%3."/>
+      <w:lvlJc w:val="left"/>
+      <w:pPr>
+        <w:tabs>
+          <w:tab w:val="num" w:pos="2160"/>
+        </w:tabs>
+        <w:ind w:left="2160" w:hanging="360"/>
+      </w:pPr>
+    </w:lvl>
+    <w:lvl w:ilvl="3" w:tentative="1">
+      <w:start w:val="1"/>
+      <w:numFmt w:val="decimal"/>
+      <w:lvlText w:val="%4."/>
+      <w:lvlJc w:val="left"/>
+      <w:pPr>
+        <w:tabs>
+          <w:tab w:val="num" w:pos="2880"/>
+        </w:tabs>
+        <w:ind w:left="2880" w:hanging="360"/>
+      </w:pPr>
+    </w:lvl>
+    <w:lvl w:ilvl="4" w:tentative="1">
+      <w:start w:val="1"/>
+      <w:numFmt w:val="decimal"/>
+      <w:lvlText w:val="%5."/>
+      <w:lvlJc w:val="left"/>
+      <w:pPr>
+        <w:tabs>
+          <w:tab w:val="num" w:pos="3600"/>
+        </w:tabs>
+        <w:ind w:left="3600" w:hanging="360"/>
+      </w:pPr>
+    </w:lvl>
+    <w:lvl w:ilvl="5" w:tentative="1">
+      <w:start w:val="1"/>
+      <w:numFmt w:val="decimal"/>
+      <w:lvlText w:val="%6."/>
+      <w:lvlJc w:val="left"/>
+      <w:pPr>
+        <w:tabs>
+          <w:tab w:val="num" w:pos="4320"/>
+        </w:tabs>
+        <w:ind w:left="4320" w:hanging="360"/>
+      </w:pPr>
+    </w:lvl>
+    <w:lvl w:ilvl="6" w:tentative="1">
+      <w:start w:val="1"/>
+      <w:numFmt w:val="decimal"/>
+      <w:lvlText w:val="%7."/>
+      <w:lvlJc w:val="left"/>
+      <w:pPr>
+        <w:tabs>
+          <w:tab w:val="num" w:pos="5040"/>
+        </w:tabs>
+        <w:ind w:left="5040" w:hanging="360"/>
+      </w:pPr>
+    </w:lvl>
+    <w:lvl w:ilvl="7" w:tentative="1">
+      <w:start w:val="1"/>
+      <w:numFmt w:val="decimal"/>
+      <w:lvlText w:val="%8."/>
+      <w:lvlJc w:val="left"/>
+      <w:pPr>
+        <w:tabs>
+          <w:tab w:val="num" w:pos="5760"/>
+        </w:tabs>
+        <w:ind w:left="5760" w:hanging="360"/>
+      </w:pPr>
+    </w:lvl>
+    <w:lvl w:ilvl="8" w:tentative="1">
+      <w:start w:val="1"/>
+      <w:numFmt w:val="decimal"/>
+      <w:lvlText w:val="%9."/>
+      <w:lvlJc w:val="left"/>
+      <w:pPr>
+        <w:tabs>
+          <w:tab w:val="num" w:pos="6480"/>
+        </w:tabs>
+        <w:ind w:left="6480" w:hanging="360"/>
+      </w:pPr>
+    </w:lvl>
+  </w:abstractNum>
+  <w:abstractNum w:abstractNumId="5" w15:restartNumberingAfterBreak="0">
     <w:nsid w:val="2D485182"/>
     <w:multiLevelType w:val="multilevel"/>
     <w:tmpl w:val="4EB02D0A"/>
@@ -4746,7 +4578,7 @@
       </w:rPr>
     </w:lvl>
   </w:abstractNum>
-  <w:abstractNum w:abstractNumId="4" w15:restartNumberingAfterBreak="0">
+  <w:abstractNum w:abstractNumId="6" w15:restartNumberingAfterBreak="0">
     <w:nsid w:val="3CF83EF1"/>
     <w:multiLevelType w:val="multilevel"/>
     <w:tmpl w:val="BD8AD7C2"/>
@@ -4895,7 +4727,7 @@
       </w:rPr>
     </w:lvl>
   </w:abstractNum>
-  <w:abstractNum w:abstractNumId="5" w15:restartNumberingAfterBreak="0">
+  <w:abstractNum w:abstractNumId="7" w15:restartNumberingAfterBreak="0">
     <w:nsid w:val="46E87C08"/>
     <w:multiLevelType w:val="multilevel"/>
     <w:tmpl w:val="1B224EB2"/>
@@ -5044,7 +4876,7 @@
       </w:rPr>
     </w:lvl>
   </w:abstractNum>
-  <w:abstractNum w:abstractNumId="6" w15:restartNumberingAfterBreak="0">
+  <w:abstractNum w:abstractNumId="8" w15:restartNumberingAfterBreak="0">
     <w:nsid w:val="5C4F1C53"/>
     <w:multiLevelType w:val="multilevel"/>
     <w:tmpl w:val="C9CAE722"/>
@@ -5193,7 +5025,7 @@
       </w:rPr>
     </w:lvl>
   </w:abstractNum>
-  <w:abstractNum w:abstractNumId="7" w15:restartNumberingAfterBreak="0">
+  <w:abstractNum w:abstractNumId="9" w15:restartNumberingAfterBreak="0">
     <w:nsid w:val="5C7B350D"/>
     <w:multiLevelType w:val="multilevel"/>
     <w:tmpl w:val="FB20BE9E"/>
@@ -5342,7 +5174,7 @@
       </w:rPr>
     </w:lvl>
   </w:abstractNum>
-  <w:abstractNum w:abstractNumId="8" w15:restartNumberingAfterBreak="0">
+  <w:abstractNum w:abstractNumId="10" w15:restartNumberingAfterBreak="0">
     <w:nsid w:val="5F2902AE"/>
     <w:multiLevelType w:val="multilevel"/>
     <w:tmpl w:val="E814EFEC"/>
@@ -5459,7 +5291,7 @@
       </w:pPr>
     </w:lvl>
   </w:abstractNum>
-  <w:abstractNum w:abstractNumId="9" w15:restartNumberingAfterBreak="0">
+  <w:abstractNum w:abstractNumId="11" w15:restartNumberingAfterBreak="0">
     <w:nsid w:val="63E7602E"/>
     <w:multiLevelType w:val="multilevel"/>
     <w:tmpl w:val="17FC5F48"/>
@@ -5608,7 +5440,124 @@
       </w:rPr>
     </w:lvl>
   </w:abstractNum>
-  <w:abstractNum w:abstractNumId="10" w15:restartNumberingAfterBreak="0">
+  <w:abstractNum w:abstractNumId="12" w15:restartNumberingAfterBreak="0">
+    <w:nsid w:val="65E30B22"/>
+    <w:multiLevelType w:val="multilevel"/>
+    <w:tmpl w:val="A642A00E"/>
+    <w:lvl w:ilvl="0">
+      <w:start w:val="1"/>
+      <w:numFmt w:val="decimal"/>
+      <w:lvlText w:val="%1."/>
+      <w:lvlJc w:val="left"/>
+      <w:pPr>
+        <w:tabs>
+          <w:tab w:val="num" w:pos="720"/>
+        </w:tabs>
+        <w:ind w:left="720" w:hanging="360"/>
+      </w:pPr>
+    </w:lvl>
+    <w:lvl w:ilvl="1">
+      <w:start w:val="1"/>
+      <w:numFmt w:val="bullet"/>
+      <w:lvlText w:val="o"/>
+      <w:lvlJc w:val="left"/>
+      <w:pPr>
+        <w:tabs>
+          <w:tab w:val="num" w:pos="1440"/>
+        </w:tabs>
+        <w:ind w:left="1440" w:hanging="360"/>
+      </w:pPr>
+      <w:rPr>
+        <w:rFonts w:ascii="Courier New" w:hAnsi="Courier New" w:hint="default"/>
+        <w:sz w:val="20"/>
+      </w:rPr>
+    </w:lvl>
+    <w:lvl w:ilvl="2" w:tentative="1">
+      <w:start w:val="1"/>
+      <w:numFmt w:val="decimal"/>
+      <w:lvlText w:val="%3."/>
+      <w:lvlJc w:val="left"/>
+      <w:pPr>
+        <w:tabs>
+          <w:tab w:val="num" w:pos="2160"/>
+        </w:tabs>
+        <w:ind w:left="2160" w:hanging="360"/>
+      </w:pPr>
+    </w:lvl>
+    <w:lvl w:ilvl="3" w:tentative="1">
+      <w:start w:val="1"/>
+      <w:numFmt w:val="decimal"/>
+      <w:lvlText w:val="%4."/>
+      <w:lvlJc w:val="left"/>
+      <w:pPr>
+        <w:tabs>
+          <w:tab w:val="num" w:pos="2880"/>
+        </w:tabs>
+        <w:ind w:left="2880" w:hanging="360"/>
+      </w:pPr>
+    </w:lvl>
+    <w:lvl w:ilvl="4" w:tentative="1">
+      <w:start w:val="1"/>
+      <w:numFmt w:val="decimal"/>
+      <w:lvlText w:val="%5."/>
+      <w:lvlJc w:val="left"/>
+      <w:pPr>
+        <w:tabs>
+          <w:tab w:val="num" w:pos="3600"/>
+        </w:tabs>
+        <w:ind w:left="3600" w:hanging="360"/>
+      </w:pPr>
+    </w:lvl>
+    <w:lvl w:ilvl="5" w:tentative="1">
+      <w:start w:val="1"/>
+      <w:numFmt w:val="decimal"/>
+      <w:lvlText w:val="%6."/>
+      <w:lvlJc w:val="left"/>
+      <w:pPr>
+        <w:tabs>
+          <w:tab w:val="num" w:pos="4320"/>
+        </w:tabs>
+        <w:ind w:left="4320" w:hanging="360"/>
+      </w:pPr>
+    </w:lvl>
+    <w:lvl w:ilvl="6" w:tentative="1">
+      <w:start w:val="1"/>
+      <w:numFmt w:val="decimal"/>
+      <w:lvlText w:val="%7."/>
+      <w:lvlJc w:val="left"/>
+      <w:pPr>
+        <w:tabs>
+          <w:tab w:val="num" w:pos="5040"/>
+        </w:tabs>
+        <w:ind w:left="5040" w:hanging="360"/>
+      </w:pPr>
+    </w:lvl>
+    <w:lvl w:ilvl="7" w:tentative="1">
+      <w:start w:val="1"/>
+      <w:numFmt w:val="decimal"/>
+      <w:lvlText w:val="%8."/>
+      <w:lvlJc w:val="left"/>
+      <w:pPr>
+        <w:tabs>
+          <w:tab w:val="num" w:pos="5760"/>
+        </w:tabs>
+        <w:ind w:left="5760" w:hanging="360"/>
+      </w:pPr>
+    </w:lvl>
+    <w:lvl w:ilvl="8" w:tentative="1">
+      <w:start w:val="1"/>
+      <w:numFmt w:val="decimal"/>
+      <w:lvlText w:val="%9."/>
+      <w:lvlJc w:val="left"/>
+      <w:pPr>
+        <w:tabs>
+          <w:tab w:val="num" w:pos="6480"/>
+        </w:tabs>
+        <w:ind w:left="6480" w:hanging="360"/>
+      </w:pPr>
+    </w:lvl>
+  </w:abstractNum>
+  <w:abstractNum w:abstractNumId="13" w15:restartNumberingAfterBreak="0">
     <w:nsid w:val="7A903FEB"/>
     <w:multiLevelType w:val="multilevel"/>
     <w:tmpl w:val="BA420B06"/>
@@ -5758,37 +5707,46 @@
     </w:lvl>
   </w:abstractNum>
   <w:num w:numId="1" w16cid:durableId="1939949300">
-    <w:abstractNumId w:val="9"/>
+    <w:abstractNumId w:val="11"/>
   </w:num>
   <w:num w:numId="2" w16cid:durableId="1391922743">
-    <w:abstractNumId w:val="4"/>
+    <w:abstractNumId w:val="6"/>
   </w:num>
   <w:num w:numId="3" w16cid:durableId="701593185">
-    <w:abstractNumId w:val="10"/>
+    <w:abstractNumId w:val="13"/>
   </w:num>
   <w:num w:numId="4" w16cid:durableId="548883363">
-    <w:abstractNumId w:val="3"/>
+    <w:abstractNumId w:val="5"/>
   </w:num>
   <w:num w:numId="5" w16cid:durableId="551306710">
     <w:abstractNumId w:val="1"/>
   </w:num>
   <w:num w:numId="6" w16cid:durableId="502402473">
+    <w:abstractNumId w:val="9"/>
+  </w:num>
+  <w:num w:numId="7" w16cid:durableId="736980160">
     <w:abstractNumId w:val="7"/>
   </w:num>
-  <w:num w:numId="7" w16cid:durableId="736980160">
-    <w:abstractNumId w:val="5"/>
-  </w:num>
   <w:num w:numId="8" w16cid:durableId="1422414028">
-    <w:abstractNumId w:val="6"/>
+    <w:abstractNumId w:val="8"/>
   </w:num>
   <w:num w:numId="9" w16cid:durableId="1850441616">
-    <w:abstractNumId w:val="8"/>
+    <w:abstractNumId w:val="10"/>
   </w:num>
   <w:num w:numId="10" w16cid:durableId="1355424045">
-    <w:abstractNumId w:val="2"/>
+    <w:abstractNumId w:val="3"/>
   </w:num>
   <w:num w:numId="11" w16cid:durableId="1996953677">
     <w:abstractNumId w:val="0"/>
+  </w:num>
+  <w:num w:numId="12" w16cid:durableId="8338474">
+    <w:abstractNumId w:val="2"/>
+  </w:num>
+  <w:num w:numId="13" w16cid:durableId="1553611343">
+    <w:abstractNumId w:val="12"/>
+  </w:num>
+  <w:num w:numId="14" w16cid:durableId="29646353">
+    <w:abstractNumId w:val="4"/>
   </w:num>
 </w:numbering>
 </file>
